--- a/reports/2021/2021_A19-1844_Final-Genome-Report.docx
+++ b/reports/2021/2021_A19-1844_Final-Genome-Report.docx
@@ -19,6 +19,56 @@
           <w:bCs/>
           <w:u w:val="single"/>
         </w:rPr>
+        <w:t>Introduction</w:t>
+      </w:r>
+    </w:p>
+    <w:p>
+      <w:pPr>
+        <w:spacing w:line="360" w:lineRule="auto"/>
+        <w:rPr>
+          <w:rFonts w:ascii="Times" w:hAnsi="Times"/>
+          <w:b/>
+          <w:bCs/>
+          <w:u w:val="single"/>
+        </w:rPr>
+      </w:pPr>
+      <w:proofErr w:type="spellStart"/>
+      <w:r>
+        <w:rPr>
+          <w:rFonts w:ascii="Times" w:hAnsi="Times"/>
+        </w:rPr>
+        <w:t>tktkt</w:t>
+      </w:r>
+      <w:proofErr w:type="spellEnd"/>
+    </w:p>
+    <w:p>
+      <w:pPr>
+        <w:spacing w:line="360" w:lineRule="auto"/>
+        <w:rPr>
+          <w:rFonts w:ascii="Times" w:hAnsi="Times"/>
+          <w:b/>
+          <w:bCs/>
+          <w:u w:val="single"/>
+        </w:rPr>
+      </w:pPr>
+    </w:p>
+    <w:p>
+      <w:pPr>
+        <w:spacing w:line="360" w:lineRule="auto"/>
+        <w:rPr>
+          <w:rFonts w:ascii="Times" w:hAnsi="Times"/>
+          <w:b/>
+          <w:bCs/>
+          <w:u w:val="single"/>
+        </w:rPr>
+      </w:pPr>
+      <w:r>
+        <w:rPr>
+          <w:rFonts w:ascii="Times" w:hAnsi="Times"/>
+          <w:b/>
+          <w:bCs/>
+          <w:u w:val="single"/>
+        </w:rPr>
         <w:t>Materials and Methods</w:t>
       </w:r>
     </w:p>
@@ -421,6 +471,7 @@
         <w:rPr>
           <w:rFonts w:ascii="Times New Roman" w:eastAsia="Times New Roman" w:hAnsi="Times New Roman" w:cs="Times New Roman"/>
         </w:rPr>
+        <w:lastRenderedPageBreak/>
         <w:t xml:space="preserve">A </w:t>
       </w:r>
       <w:r>
@@ -517,14 +568,7 @@
         <w:rPr>
           <w:rFonts w:ascii="Times New Roman" w:eastAsia="Times New Roman" w:hAnsi="Times New Roman" w:cs="Times New Roman"/>
         </w:rPr>
-        <w:t xml:space="preserve"> to shear DNA to an average length of ~15kb. The input for the library prep was </w:t>
-      </w:r>
-      <w:r>
-        <w:rPr>
-          <w:rFonts w:ascii="Times New Roman" w:eastAsia="Times New Roman" w:hAnsi="Times New Roman" w:cs="Times New Roman"/>
-        </w:rPr>
-        <w:lastRenderedPageBreak/>
-        <w:t>5.6ug of DNA and the library was size selected to 11kb. Prepped DNA was run on a Sequel II machine for a total of 30 hours.</w:t>
+        <w:t xml:space="preserve"> to shear DNA to an average length of ~15kb. The input for the library prep was 5.6ug of DNA and the library was size selected to 11kb. Prepped DNA was run on a Sequel II machine for a total of 30 hours.</w:t>
       </w:r>
       <w:r>
         <w:rPr>
@@ -778,12 +822,6 @@
       <w:r>
         <w:rPr>
           <w:rFonts w:ascii="Times New Roman" w:eastAsia="Times New Roman" w:hAnsi="Times New Roman" w:cs="Times New Roman"/>
-        </w:rPr>
-        <w:t xml:space="preserve"> </w:t>
-      </w:r>
-      <w:r>
-        <w:rPr>
-          <w:rFonts w:ascii="Times New Roman" w:eastAsia="Times New Roman" w:hAnsi="Times New Roman" w:cs="Times New Roman"/>
           <w:i/>
           <w:iCs/>
         </w:rPr>
@@ -1083,6 +1121,7 @@
           <w:i/>
           <w:iCs/>
         </w:rPr>
+        <w:lastRenderedPageBreak/>
         <w:t>Chromosome-level genome assembly using linkage map</w:t>
       </w:r>
     </w:p>
@@ -1247,41 +1286,41 @@
         </w:rPr>
         <w:t>Fish were anesthetized with Colchicine [(10 microliters of 1 mg/ml stock</w:t>
       </w:r>
-      <w:proofErr w:type="gramStart"/>
-      <w:r>
-        <w:rPr>
-          <w:rFonts w:ascii="Times" w:hAnsi="Times"/>
-        </w:rPr>
-        <w:t>), and</w:t>
-      </w:r>
-      <w:proofErr w:type="gramEnd"/>
-      <w:r>
-        <w:rPr>
-          <w:rFonts w:ascii="Times" w:hAnsi="Times"/>
-        </w:rPr>
-        <w:t xml:space="preserve"> returned to water. Individual fish lengths were measured (Figure 11). In both cases organs were rinsed, stored in PBS at ambient temperature of the CABA environment.</w:t>
-      </w:r>
-    </w:p>
-    <w:p>
-      <w:pPr>
-        <w:spacing w:line="360" w:lineRule="auto"/>
-        <w:rPr>
-          <w:rFonts w:ascii="Times" w:hAnsi="Times"/>
-        </w:rPr>
-      </w:pPr>
-    </w:p>
-    <w:p>
-      <w:pPr>
-        <w:spacing w:line="360" w:lineRule="auto"/>
-        <w:rPr>
-          <w:rFonts w:ascii="Times" w:hAnsi="Times"/>
-        </w:rPr>
-      </w:pPr>
-      <w:r>
-        <w:rPr>
-          <w:rFonts w:ascii="Times" w:hAnsi="Times"/>
-        </w:rPr>
-        <w:t>We established</w:t>
+      <w:r>
+        <w:rPr>
+          <w:rFonts w:ascii="Times" w:hAnsi="Times"/>
+        </w:rPr>
+        <w:t>) and</w:t>
+      </w:r>
+      <w:r>
+        <w:rPr>
+          <w:rFonts w:ascii="Times" w:hAnsi="Times"/>
+        </w:rPr>
+        <w:t xml:space="preserve"> returned to water. Individual fish lengths were measured. In both cases organs were rinsed, stored in PBS at ambient temperature of the CABA environment.</w:t>
+      </w:r>
+      <w:r>
+        <w:rPr>
+          <w:rFonts w:ascii="Times" w:hAnsi="Times"/>
+        </w:rPr>
+        <w:t xml:space="preserve"> </w:t>
+      </w:r>
+      <w:r>
+        <w:rPr>
+          <w:rFonts w:ascii="Times" w:hAnsi="Times"/>
+        </w:rPr>
+        <w:t>We</w:t>
+      </w:r>
+      <w:r>
+        <w:rPr>
+          <w:rFonts w:ascii="Times" w:hAnsi="Times"/>
+        </w:rPr>
+        <w:t xml:space="preserve"> </w:t>
+      </w:r>
+      <w:r>
+        <w:rPr>
+          <w:rFonts w:ascii="Times" w:hAnsi="Times"/>
+        </w:rPr>
+        <w:t>established</w:t>
       </w:r>
       <w:r>
         <w:rPr>
@@ -1792,7 +1831,6 @@
           <w:b/>
           <w:bCs/>
         </w:rPr>
-        <w:lastRenderedPageBreak/>
         <w:t>Quality Control &amp; Genome Size Estimation</w:t>
       </w:r>
     </w:p>
@@ -2129,12 +2167,14 @@
           <w:rFonts w:ascii="Times" w:hAnsi="Times"/>
         </w:rPr>
       </w:pPr>
+      <w:proofErr w:type="spellStart"/>
       <w:r>
         <w:rPr>
           <w:rFonts w:ascii="Times" w:hAnsi="Times"/>
         </w:rPr>
         <w:t>tktktk</w:t>
       </w:r>
+      <w:proofErr w:type="spellEnd"/>
     </w:p>
     <w:sectPr>
       <w:pgSz w:w="12240" w:h="15840"/>
